--- a/子文档/Castle of the Winds.docx
+++ b/子文档/Castle of the Winds.docx
@@ -891,18 +891,40 @@
         <w:rPr>
           <w:rFonts w:hint="eastAsia"/>
         </w:rPr>
-        <w:t xml:space="preserve"> Roguelike</w:t>
-      </w:r>
-      <w:r>
         <w:t xml:space="preserve"> </w:t>
       </w:r>
+      <w:del w:id="31" w:author="Fan Quan" w:date="2021-05-08T16:17:00Z">
+        <w:r>
+          <w:rPr>
+            <w:rFonts w:hint="eastAsia"/>
+          </w:rPr>
+          <w:delText>Roguelike</w:delText>
+        </w:r>
+        <w:r>
+          <w:delText xml:space="preserve"> </w:delText>
+        </w:r>
+      </w:del>
+      <w:ins w:id="32" w:author="Fan Quan" w:date="2021-05-08T16:17:00Z">
+        <w:r>
+          <w:t>r</w:t>
+        </w:r>
+        <w:r>
+          <w:rPr>
+            <w:rFonts w:hint="eastAsia"/>
+          </w:rPr>
+          <w:t>oguelike</w:t>
+        </w:r>
+        <w:r>
+          <w:t xml:space="preserve"> </w:t>
+        </w:r>
+      </w:ins>
       <w:r>
         <w:rPr>
           <w:rFonts w:hint="eastAsia"/>
         </w:rPr>
         <w:t>地牢</w:t>
       </w:r>
-      <w:del w:id="31" w:author="Fan Quan" w:date="2021-05-07T16:34:00Z">
+      <w:del w:id="33" w:author="Fan Quan" w:date="2021-05-07T16:34:00Z">
         <w:r>
           <w:rPr>
             <w:rFonts w:hint="eastAsia"/>
@@ -916,7 +938,7 @@
         </w:rPr>
         <w:t>探索和干净整洁的</w:t>
       </w:r>
-      <w:ins w:id="32" w:author="Fan Quan" w:date="2021-05-07T16:34:00Z">
+      <w:ins w:id="34" w:author="Fan Quan" w:date="2021-05-07T16:34:00Z">
         <w:r>
           <w:rPr>
             <w:rFonts w:hint="eastAsia"/>
@@ -942,7 +964,7 @@
         </w:rPr>
         <w:t>游戏</w:t>
       </w:r>
-      <w:del w:id="33" w:author="Fan Quan" w:date="2021-05-07T16:37:00Z">
+      <w:del w:id="35" w:author="Fan Quan" w:date="2021-05-07T16:37:00Z">
         <w:r>
           <w:rPr>
             <w:rFonts w:hint="eastAsia"/>
@@ -971,7 +993,7 @@
         </w:rPr>
         <w:t>年由</w:t>
       </w:r>
-      <w:ins w:id="34" w:author="Fan Quan" w:date="2021-05-07T16:37:00Z">
+      <w:ins w:id="36" w:author="Fan Quan" w:date="2021-05-07T16:37:00Z">
         <w:r>
           <w:rPr>
             <w:rFonts w:hint="eastAsia"/>
@@ -985,7 +1007,7 @@
           <w:t xml:space="preserve"> </w:t>
         </w:r>
       </w:ins>
-      <w:del w:id="35" w:author="Fan Quan" w:date="2021-05-07T16:37:00Z">
+      <w:del w:id="37" w:author="Fan Quan" w:date="2021-05-07T16:37:00Z">
         <w:r>
           <w:rPr>
             <w:rFonts w:hint="eastAsia"/>
@@ -999,7 +1021,7 @@
         </w:rPr>
         <w:t>·</w:t>
       </w:r>
-      <w:ins w:id="36" w:author="Fan Quan" w:date="2021-05-07T16:37:00Z">
+      <w:ins w:id="38" w:author="Fan Quan" w:date="2021-05-07T16:37:00Z">
         <w:r>
           <w:rPr>
             <w:rFonts w:hint="eastAsia"/>
@@ -1042,7 +1064,7 @@
         </w:rPr>
         <w:t xml:space="preserve"> MS</w:t>
       </w:r>
-      <w:ins w:id="37" w:author="Fan Quan" w:date="2021-05-07T16:37:00Z">
+      <w:ins w:id="39" w:author="Fan Quan" w:date="2021-05-07T16:37:00Z">
         <w:r>
           <w:rPr>
             <w:rFonts w:hint="eastAsia"/>
@@ -1080,7 +1102,7 @@
         </w:rPr>
         <w:t>开发的</w:t>
       </w:r>
-      <w:ins w:id="38" w:author="Fan Quan" w:date="2021-05-07T16:42:00Z">
+      <w:ins w:id="40" w:author="Fan Quan" w:date="2021-05-07T16:42:00Z">
         <w:r>
           <w:rPr>
             <w:rStyle w:val="FootnoteReference"/>
@@ -1094,7 +1116,7 @@
         </w:rPr>
         <w:t>，</w:t>
       </w:r>
-      <w:ins w:id="53" w:author="Fan Quan" w:date="2021-05-07T16:49:00Z">
+      <w:ins w:id="55" w:author="Fan Quan" w:date="2021-05-07T16:49:00Z">
         <w:r>
           <w:rPr>
             <w:rFonts w:hint="eastAsia"/>
@@ -1123,7 +1145,7 @@
         </w:rPr>
         <w:t>年</w:t>
       </w:r>
-      <w:ins w:id="54" w:author="Fan Quan" w:date="2021-05-07T16:50:00Z">
+      <w:ins w:id="56" w:author="Fan Quan" w:date="2021-05-07T16:50:00Z">
         <w:r>
           <w:rPr>
             <w:rFonts w:hint="eastAsia"/>
@@ -1163,7 +1185,7 @@
         </w:rPr>
         <w:t>发行</w:t>
       </w:r>
-      <w:del w:id="55" w:author="Fan Quan" w:date="2021-05-07T16:50:00Z">
+      <w:del w:id="57" w:author="Fan Quan" w:date="2021-05-07T16:50:00Z">
         <w:r>
           <w:rPr>
             <w:rFonts w:hint="eastAsia"/>
@@ -1189,7 +1211,7 @@
         </w:rPr>
         <w:t>在第一部分《复仇问题》</w:t>
       </w:r>
-      <w:ins w:id="56" w:author="Fan Quan" w:date="2021-05-07T16:50:00Z">
+      <w:ins w:id="58" w:author="Fan Quan" w:date="2021-05-07T16:50:00Z">
         <w:r>
           <w:rPr>
             <w:rFonts w:hint="eastAsia"/>
@@ -1254,7 +1276,7 @@
         </w:rPr>
         <w:t xml:space="preserve"> </w:t>
       </w:r>
-      <w:del w:id="57" w:author="Fan Quan" w:date="2021-05-07T16:54:00Z">
+      <w:del w:id="59" w:author="Fan Quan" w:date="2021-05-07T16:54:00Z">
         <w:r>
           <w:rPr>
             <w:rFonts w:hint="eastAsia"/>
@@ -1262,7 +1284,7 @@
           <w:delText>B</w:delText>
         </w:r>
       </w:del>
-      <w:ins w:id="58" w:author="Fan Quan" w:date="2021-05-07T16:54:00Z">
+      <w:ins w:id="60" w:author="Fan Quan" w:date="2021-05-07T16:54:00Z">
         <w:r>
           <w:rPr>
             <w:rFonts w:hint="eastAsia"/>
@@ -1285,7 +1307,7 @@
         </w:rPr>
         <w:t>之后，找到护身符并激活它，玩家便可</w:t>
       </w:r>
-      <w:del w:id="59" w:author="Fan Quan" w:date="2021-05-07T16:52:00Z">
+      <w:del w:id="61" w:author="Fan Quan" w:date="2021-05-07T16:52:00Z">
         <w:r>
           <w:rPr>
             <w:rFonts w:hint="eastAsia"/>
@@ -1293,7 +1315,7 @@
           <w:delText>让</w:delText>
         </w:r>
       </w:del>
-      <w:ins w:id="60" w:author="Fan Quan" w:date="2021-05-07T16:52:00Z">
+      <w:ins w:id="62" w:author="Fan Quan" w:date="2021-05-07T16:52:00Z">
         <w:r>
           <w:rPr>
             <w:rFonts w:hint="eastAsia"/>
@@ -1307,7 +1329,7 @@
         </w:rPr>
         <w:t>角色导入游戏的第二部分</w:t>
       </w:r>
-      <w:del w:id="61" w:author="Fan Quan" w:date="2021-05-07T16:52:00Z">
+      <w:del w:id="63" w:author="Fan Quan" w:date="2021-05-07T16:52:00Z">
         <w:r>
           <w:rPr>
             <w:rFonts w:hint="eastAsia"/>
@@ -1321,7 +1343,7 @@
         </w:rPr>
         <w:t>《</w:t>
       </w:r>
-      <w:del w:id="62" w:author="Fan Quan" w:date="2021-05-07T16:53:00Z">
+      <w:del w:id="64" w:author="Fan Quan" w:date="2021-05-07T16:53:00Z">
         <w:r>
           <w:rPr>
             <w:rFonts w:hint="eastAsia"/>
@@ -1329,7 +1351,7 @@
           <w:delText xml:space="preserve">Lifthransir </w:delText>
         </w:r>
       </w:del>
-      <w:ins w:id="63" w:author="Fan Quan" w:date="2021-05-07T16:53:00Z">
+      <w:ins w:id="65" w:author="Fan Quan" w:date="2021-05-07T16:53:00Z">
         <w:r>
           <w:rPr>
             <w:rFonts w:hint="eastAsia"/>
@@ -1343,7 +1365,7 @@
         </w:rPr>
         <w:t>的祸根</w:t>
       </w:r>
-      <w:del w:id="64" w:author="Fan Quan" w:date="2021-05-07T16:53:00Z">
+      <w:del w:id="66" w:author="Fan Quan" w:date="2021-05-07T16:53:00Z">
         <w:r>
           <w:rPr>
             <w:rFonts w:hint="eastAsia"/>
@@ -1387,7 +1409,7 @@
         </w:rPr>
         <w:t>》</w:t>
       </w:r>
-      <w:ins w:id="65" w:author="Fan Quan" w:date="2021-05-07T16:53:00Z">
+      <w:ins w:id="67" w:author="Fan Quan" w:date="2021-05-07T16:53:00Z">
         <w:r>
           <w:t>（</w:t>
         </w:r>
@@ -1409,7 +1431,7 @@
         </w:rPr>
         <w:t>，这部</w:t>
       </w:r>
-      <w:ins w:id="66" w:author="Fan Quan" w:date="2021-05-07T16:53:00Z">
+      <w:ins w:id="68" w:author="Fan Quan" w:date="2021-05-07T16:53:00Z">
         <w:r>
           <w:rPr>
             <w:rFonts w:hint="eastAsia"/>
@@ -1423,7 +1445,7 @@
         </w:rPr>
         <w:t>中</w:t>
       </w:r>
-      <w:del w:id="67" w:author="Fan Quan" w:date="2021-05-07T16:54:00Z">
+      <w:del w:id="69" w:author="Fan Quan" w:date="2021-05-07T16:54:00Z">
         <w:r>
           <w:rPr>
             <w:rFonts w:hint="eastAsia"/>
@@ -1437,7 +1459,7 @@
         </w:rPr>
         <w:t>有更大的城镇和更多的物品</w:t>
       </w:r>
-      <w:ins w:id="68" w:author="Fan Quan" w:date="2021-05-07T16:54:00Z">
+      <w:ins w:id="70" w:author="Fan Quan" w:date="2021-05-07T16:54:00Z">
         <w:r>
           <w:rPr>
             <w:rFonts w:hint="eastAsia"/>
@@ -1445,7 +1467,7 @@
           <w:t>、</w:t>
         </w:r>
       </w:ins>
-      <w:del w:id="69" w:author="Fan Quan" w:date="2021-05-07T16:54:00Z">
+      <w:del w:id="71" w:author="Fan Quan" w:date="2021-05-07T16:54:00Z">
         <w:r>
           <w:rPr>
             <w:rFonts w:hint="eastAsia"/>
@@ -1459,7 +1481,7 @@
         </w:rPr>
         <w:t>敌人</w:t>
       </w:r>
-      <w:ins w:id="70" w:author="Fan Quan" w:date="2021-05-07T16:54:00Z">
+      <w:ins w:id="72" w:author="Fan Quan" w:date="2021-05-07T16:54:00Z">
         <w:r>
           <w:rPr>
             <w:rFonts w:hint="eastAsia"/>
@@ -1467,7 +1489,7 @@
           <w:t>、和</w:t>
         </w:r>
       </w:ins>
-      <w:del w:id="71" w:author="Fan Quan" w:date="2021-05-07T16:54:00Z">
+      <w:del w:id="73" w:author="Fan Quan" w:date="2021-05-07T16:54:00Z">
         <w:r>
           <w:rPr>
             <w:rFonts w:hint="eastAsia"/>
@@ -1481,7 +1503,7 @@
         </w:rPr>
         <w:t>战斗。地牢</w:t>
       </w:r>
-      <w:del w:id="72" w:author="Fan Quan" w:date="2021-05-07T16:54:00Z">
+      <w:del w:id="74" w:author="Fan Quan" w:date="2021-05-07T16:54:00Z">
         <w:r>
           <w:rPr>
             <w:rFonts w:hint="eastAsia"/>
@@ -1504,7 +1526,7 @@
         </w:rPr>
         <w:t>层深，</w:t>
       </w:r>
-      <w:ins w:id="73" w:author="Fan Quan" w:date="2021-05-07T16:54:00Z">
+      <w:ins w:id="75" w:author="Fan Quan" w:date="2021-05-07T16:54:00Z">
         <w:r>
           <w:rPr>
             <w:rFonts w:hint="eastAsia"/>
@@ -1512,7 +1534,7 @@
           <w:t>包含</w:t>
         </w:r>
       </w:ins>
-      <w:del w:id="74" w:author="Fan Quan" w:date="2021-05-07T16:54:00Z">
+      <w:del w:id="76" w:author="Fan Quan" w:date="2021-05-07T16:54:00Z">
         <w:r>
           <w:rPr>
             <w:rFonts w:hint="eastAsia"/>
@@ -1520,7 +1542,7 @@
           <w:delText>有着</w:delText>
         </w:r>
       </w:del>
-      <w:del w:id="75" w:author="Fan Quan" w:date="2021-05-07T16:55:00Z">
+      <w:del w:id="77" w:author="Fan Quan" w:date="2021-05-07T16:55:00Z">
         <w:r>
           <w:rPr>
             <w:rFonts w:hint="eastAsia"/>
@@ -1534,7 +1556,7 @@
           <w:delText xml:space="preserve"> </w:delText>
         </w:r>
       </w:del>
-      <w:ins w:id="76" w:author="Fan Quan" w:date="2021-05-07T16:55:00Z">
+      <w:ins w:id="78" w:author="Fan Quan" w:date="2021-05-07T16:55:00Z">
         <w:r>
           <w:rPr>
             <w:rFonts w:hint="eastAsia"/>
@@ -1548,7 +1570,7 @@
           <w:t>个</w:t>
         </w:r>
       </w:ins>
-      <w:ins w:id="77" w:author="Fan Quan" w:date="2021-05-07T16:56:00Z">
+      <w:ins w:id="79" w:author="Fan Quan" w:date="2021-05-07T16:56:00Z">
         <w:r>
           <w:rPr>
             <w:rFonts w:hint="eastAsia"/>
@@ -1556,7 +1578,7 @@
           <w:t xml:space="preserve"> </w:t>
         </w:r>
       </w:ins>
-      <w:ins w:id="78" w:author="Fan Quan" w:date="2021-05-07T16:54:00Z">
+      <w:ins w:id="80" w:author="Fan Quan" w:date="2021-05-07T16:54:00Z">
         <w:r>
           <w:rPr>
             <w:rFonts w:hint="eastAsia"/>
@@ -1564,7 +1586,7 @@
           <w:t>b</w:t>
         </w:r>
       </w:ins>
-      <w:del w:id="79" w:author="Fan Quan" w:date="2021-05-07T16:54:00Z">
+      <w:del w:id="81" w:author="Fan Quan" w:date="2021-05-07T16:54:00Z">
         <w:r>
           <w:rPr>
             <w:rFonts w:hint="eastAsia"/>
@@ -1587,7 +1609,7 @@
         </w:rPr>
         <w:t>和怪物</w:t>
       </w:r>
-      <w:ins w:id="80" w:author="Fan Quan" w:date="2021-05-07T16:56:00Z">
+      <w:ins w:id="82" w:author="Fan Quan" w:date="2021-05-07T16:56:00Z">
         <w:r>
           <w:rPr>
             <w:rFonts w:hint="eastAsia"/>
@@ -1662,18 +1684,46 @@
         <w:rPr>
           <w:rFonts w:hint="eastAsia"/>
         </w:rPr>
-        <w:t xml:space="preserve"> Roguelikes</w:t>
-      </w:r>
-      <w:r>
         <w:t xml:space="preserve"> </w:t>
       </w:r>
+      <w:del w:id="83" w:author="Fan Quan" w:date="2021-05-08T16:17:00Z">
+        <w:r>
+          <w:rPr>
+            <w:rFonts w:hint="eastAsia"/>
+          </w:rPr>
+          <w:delText>Roguelikes</w:delText>
+        </w:r>
+        <w:r>
+          <w:delText xml:space="preserve"> </w:delText>
+        </w:r>
+      </w:del>
+      <w:ins w:id="84" w:author="Fan Quan" w:date="2021-05-08T16:17:00Z">
+        <w:r>
+          <w:t>r</w:t>
+        </w:r>
+        <w:r>
+          <w:rPr>
+            <w:rFonts w:hint="eastAsia"/>
+          </w:rPr>
+          <w:t>oguelike</w:t>
+        </w:r>
+        <w:r>
+          <w:t xml:space="preserve"> </w:t>
+        </w:r>
+        <w:r>
+          <w:rPr>
+            <w:rFonts w:hint="eastAsia"/>
+          </w:rPr>
+          <w:t>游戏</w:t>
+        </w:r>
+      </w:ins>
       <w:r>
         <w:rPr>
           <w:rFonts w:hint="eastAsia"/>
         </w:rPr>
         <w:t>不同的是，它的</w:t>
       </w:r>
-      <w:del w:id="81" w:author="Fan Quan" w:date="2021-05-07T16:58:00Z">
+      <w:del w:id="85" w:author="Fan Quan" w:date="2021-05-07T16:58:00Z">
         <w:r>
           <w:rPr>
             <w:rFonts w:hint="eastAsia"/>
@@ -1687,7 +1737,7 @@
         </w:rPr>
         <w:t>玩法是用鼠标</w:t>
       </w:r>
-      <w:ins w:id="82" w:author="Fan Quan" w:date="2021-05-07T16:58:00Z">
+      <w:ins w:id="86" w:author="Fan Quan" w:date="2021-05-07T16:58:00Z">
         <w:r>
           <w:rPr>
             <w:rFonts w:hint="eastAsia"/>
@@ -1695,7 +1745,7 @@
           <w:t>操作的</w:t>
         </w:r>
       </w:ins>
-      <w:del w:id="83" w:author="Fan Quan" w:date="2021-05-07T16:58:00Z">
+      <w:del w:id="87" w:author="Fan Quan" w:date="2021-05-07T16:58:00Z">
         <w:r>
           <w:rPr>
             <w:rFonts w:hint="eastAsia"/>
@@ -1721,7 +1771,7 @@
         </w:rPr>
         <w:t>拖拽的</w:t>
       </w:r>
-      <w:ins w:id="84" w:author="Fan Quan" w:date="2021-05-07T16:58:00Z">
+      <w:ins w:id="88" w:author="Fan Quan" w:date="2021-05-07T16:58:00Z">
         <w:r>
           <w:rPr>
             <w:rFonts w:hint="eastAsia"/>
@@ -1729,7 +1779,7 @@
           <w:t>背包管理</w:t>
         </w:r>
       </w:ins>
-      <w:del w:id="85" w:author="Fan Quan" w:date="2021-05-07T16:58:00Z">
+      <w:del w:id="89" w:author="Fan Quan" w:date="2021-05-07T16:58:00Z">
         <w:r>
           <w:rPr>
             <w:rFonts w:hint="eastAsia"/>
@@ -1749,7 +1799,7 @@
         </w:rPr>
         <w:t>可</w:t>
       </w:r>
-      <w:del w:id="86" w:author="Fan Quan" w:date="2021-05-07T16:58:00Z">
+      <w:del w:id="90" w:author="Fan Quan" w:date="2021-05-07T16:58:00Z">
         <w:r>
           <w:rPr>
             <w:rFonts w:hint="eastAsia"/>
@@ -1763,7 +1813,7 @@
         </w:rPr>
         <w:t>自定义的</w:t>
       </w:r>
-      <w:ins w:id="87" w:author="Fan Quan" w:date="2021-05-07T16:58:00Z">
+      <w:ins w:id="91" w:author="Fan Quan" w:date="2021-05-07T16:58:00Z">
         <w:r>
           <w:rPr>
             <w:rFonts w:hint="eastAsia"/>
@@ -1771,7 +1821,7 @@
           <w:t>法术</w:t>
         </w:r>
       </w:ins>
-      <w:del w:id="88" w:author="Fan Quan" w:date="2021-05-07T16:58:00Z">
+      <w:del w:id="92" w:author="Fan Quan" w:date="2021-05-07T16:58:00Z">
         <w:r>
           <w:rPr>
             <w:rFonts w:hint="eastAsia"/>
@@ -1779,7 +1829,7 @@
           <w:delText>施法</w:delText>
         </w:r>
       </w:del>
-      <w:ins w:id="89" w:author="Fan Quan" w:date="2021-05-07T16:58:00Z">
+      <w:ins w:id="93" w:author="Fan Quan" w:date="2021-05-07T16:58:00Z">
         <w:r>
           <w:rPr>
             <w:rFonts w:hint="eastAsia"/>
@@ -1787,7 +1837,7 @@
           <w:t>快捷</w:t>
         </w:r>
       </w:ins>
-      <w:del w:id="90" w:author="Fan Quan" w:date="2021-05-07T16:58:00Z">
+      <w:del w:id="94" w:author="Fan Quan" w:date="2021-05-07T16:58:00Z">
         <w:r>
           <w:rPr>
             <w:rFonts w:hint="eastAsia"/>
@@ -1795,7 +1845,7 @@
           <w:delText>按钮</w:delText>
         </w:r>
       </w:del>
-      <w:ins w:id="91" w:author="Fan Quan" w:date="2021-05-07T16:58:00Z">
+      <w:ins w:id="95" w:author="Fan Quan" w:date="2021-05-07T16:58:00Z">
         <w:r>
           <w:rPr>
             <w:rFonts w:hint="eastAsia"/>
@@ -1803,7 +1853,7 @@
           <w:t>栏</w:t>
         </w:r>
       </w:ins>
-      <w:del w:id="92" w:author="Fan Quan" w:date="2021-05-07T16:58:00Z">
+      <w:del w:id="96" w:author="Fan Quan" w:date="2021-05-07T16:58:00Z">
         <w:r>
           <w:rPr>
             <w:rFonts w:hint="eastAsia"/>
@@ -1827,8 +1877,62 @@
         <w:rPr>
           <w:rFonts w:hint="eastAsia"/>
         </w:rPr>
-        <w:t>游戏没有种族和职业选择，所以角色可以使用所有的物品和法术。每升一级可以获得一个法术，更多的法术可以通过书本获得</w:t>
-      </w:r>
+        <w:t>游戏没有种族和职业</w:t>
+      </w:r>
+      <w:ins w:id="97" w:author="Fan Quan" w:date="2021-05-08T16:06:00Z">
+        <w:r>
+          <w:rPr>
+            <w:rFonts w:hint="eastAsia"/>
+          </w:rPr>
+          <w:t>上的区分</w:t>
+        </w:r>
+      </w:ins>
+      <w:del w:id="98" w:author="Fan Quan" w:date="2021-05-08T16:06:00Z">
+        <w:r>
+          <w:rPr>
+            <w:rFonts w:hint="eastAsia"/>
+          </w:rPr>
+          <w:delText>选择</w:delText>
+        </w:r>
+      </w:del>
+      <w:r>
+        <w:rPr>
+          <w:rFonts w:hint="eastAsia"/>
+        </w:rPr>
+        <w:t>，所以角色可以使用所有的物品和法术。每升一级可以获得一个法术，更多的法术可以通过</w:t>
+      </w:r>
+      <w:ins w:id="99" w:author="Fan Quan" w:date="2021-05-08T16:07:00Z">
+        <w:r>
+          <w:rPr>
+            <w:rFonts w:hint="eastAsia"/>
+          </w:rPr>
+          <w:t>魔法书</w:t>
+        </w:r>
+      </w:ins>
+      <w:del w:id="100" w:author="Fan Quan" w:date="2021-05-08T16:07:00Z">
+        <w:r>
+          <w:rPr>
+            <w:rFonts w:hint="eastAsia"/>
+          </w:rPr>
+          <w:delText>书本</w:delText>
+        </w:r>
+      </w:del>
+      <w:ins w:id="101" w:author="Fan Quan" w:date="2021-05-08T16:07:00Z">
+        <w:r>
+          <w:rPr>
+            <w:rFonts w:hint="eastAsia"/>
+          </w:rPr>
+          <w:t>习得</w:t>
+        </w:r>
+      </w:ins>
+      <w:del w:id="102" w:author="Fan Quan" w:date="2021-05-08T16:07:00Z">
+        <w:r>
+          <w:rPr>
+            <w:rFonts w:hint="eastAsia"/>
+          </w:rPr>
+          <w:delText>获得</w:delText>
+        </w:r>
+      </w:del>
       <w:r>
         <w:rPr>
           <w:rFonts w:hint="eastAsia"/>
@@ -1839,7 +1943,29 @@
         <w:rPr>
           <w:rFonts w:hint="eastAsia"/>
         </w:rPr>
-        <w:t>游戏是回合制的，但回合的时间会根据玩家所采取的行动发生变化。库存容量是根据体积和重量来计算的，即使角色可以</w:t>
+        <w:t>游戏是回合制的，但回合的时间会根据玩家所采取的行动发生变化。</w:t>
+      </w:r>
+      <w:ins w:id="103" w:author="Fan Quan" w:date="2021-05-08T16:07:00Z">
+        <w:r>
+          <w:rPr>
+            <w:rFonts w:hint="eastAsia"/>
+          </w:rPr>
+          <w:t>背包</w:t>
+        </w:r>
+      </w:ins>
+      <w:del w:id="104" w:author="Fan Quan" w:date="2021-05-08T16:07:00Z">
+        <w:r>
+          <w:rPr>
+            <w:rFonts w:hint="eastAsia"/>
+          </w:rPr>
+          <w:delText>库存</w:delText>
+        </w:r>
+      </w:del>
+      <w:r>
+        <w:rPr>
+          <w:rFonts w:hint="eastAsia"/>
+        </w:rPr>
+        <w:t>容量是根据体积和重量来计算的，即使角色可以</w:t>
       </w:r>
       <w:r>
         <w:rPr>
@@ -1857,30 +1983,168 @@
         <w:rPr>
           <w:rFonts w:hint="eastAsia"/>
         </w:rPr>
-        <w:t>地牢一旦生成，层数就保持不变，再加上一些设定好的战斗，例如令人难忘的魔药形状的蜘蛛屋，或是限时释放一个囚犯。敌人包括：邪恶的野生</w:t>
+        <w:t>地牢一旦生成</w:t>
+      </w:r>
+      <w:del w:id="105" w:author="Fan Quan" w:date="2021-05-08T16:07:00Z">
+        <w:r>
+          <w:rPr>
+            <w:rFonts w:hint="eastAsia"/>
+          </w:rPr>
+          <w:delText>，层数</w:delText>
+        </w:r>
+      </w:del>
+      <w:r>
+        <w:rPr>
+          <w:rFonts w:hint="eastAsia"/>
+        </w:rPr>
+        <w:t>就保持不变，再加上一些设定好的战斗，例如令人难忘的魔药形状的蜘</w:t>
       </w:r>
       <w:r>
         <w:rPr>
           <w:rFonts w:hint="eastAsia"/>
         </w:rPr>
         <w:lastRenderedPageBreak/>
-        <w:t>动物，人类，幻想生物，不死亡灵，还有北欧神话中的冰霜巨人（</w:t>
-      </w:r>
-      <w:r>
-        <w:rPr>
-          <w:rFonts w:hint="eastAsia"/>
-        </w:rPr>
-        <w:t>Jotun</w:t>
-      </w:r>
-      <w:r>
-        <w:t>-</w:t>
-      </w:r>
-      <w:r>
-        <w:rPr>
-          <w:rFonts w:hint="eastAsia"/>
-        </w:rPr>
-        <w:t>Giants</w:t>
-      </w:r>
+        <w:t>蛛屋，或是</w:t>
+      </w:r>
+      <w:ins w:id="106" w:author="Fan Quan" w:date="2021-05-08T16:11:00Z">
+        <w:r>
+          <w:rPr>
+            <w:rFonts w:hint="eastAsia"/>
+          </w:rPr>
+          <w:t>一个需要在时限内</w:t>
+        </w:r>
+      </w:ins>
+      <w:del w:id="107" w:author="Fan Quan" w:date="2021-05-08T16:11:00Z">
+        <w:r>
+          <w:rPr>
+            <w:rFonts w:hint="eastAsia"/>
+          </w:rPr>
+          <w:delText>限时</w:delText>
+        </w:r>
+      </w:del>
+      <w:r>
+        <w:rPr>
+          <w:rFonts w:hint="eastAsia"/>
+        </w:rPr>
+        <w:t>释放</w:t>
+      </w:r>
+      <w:ins w:id="108" w:author="Fan Quan" w:date="2021-05-08T16:11:00Z">
+        <w:r>
+          <w:rPr>
+            <w:rFonts w:hint="eastAsia"/>
+          </w:rPr>
+          <w:t>的</w:t>
+        </w:r>
+      </w:ins>
+      <w:del w:id="109" w:author="Fan Quan" w:date="2021-05-08T16:11:00Z">
+        <w:r>
+          <w:rPr>
+            <w:rFonts w:hint="eastAsia"/>
+          </w:rPr>
+          <w:delText>一个</w:delText>
+        </w:r>
+      </w:del>
+      <w:r>
+        <w:rPr>
+          <w:rFonts w:hint="eastAsia"/>
+        </w:rPr>
+        <w:t>囚犯。敌人包括：邪恶的野生动物</w:t>
+      </w:r>
+      <w:ins w:id="110" w:author="Fan Quan" w:date="2021-05-08T16:11:00Z">
+        <w:r>
+          <w:rPr>
+            <w:rFonts w:hint="eastAsia"/>
+          </w:rPr>
+          <w:t>、</w:t>
+        </w:r>
+      </w:ins>
+      <w:del w:id="111" w:author="Fan Quan" w:date="2021-05-08T16:11:00Z">
+        <w:r>
+          <w:rPr>
+            <w:rFonts w:hint="eastAsia"/>
+          </w:rPr>
+          <w:delText>，</w:delText>
+        </w:r>
+      </w:del>
+      <w:r>
+        <w:rPr>
+          <w:rFonts w:hint="eastAsia"/>
+        </w:rPr>
+        <w:t>人类</w:t>
+      </w:r>
+      <w:ins w:id="112" w:author="Fan Quan" w:date="2021-05-08T16:11:00Z">
+        <w:r>
+          <w:rPr>
+            <w:rFonts w:hint="eastAsia"/>
+          </w:rPr>
+          <w:t>、那些常见的</w:t>
+        </w:r>
+      </w:ins>
+      <w:del w:id="113" w:author="Fan Quan" w:date="2021-05-08T16:11:00Z">
+        <w:r>
+          <w:rPr>
+            <w:rFonts w:hint="eastAsia"/>
+          </w:rPr>
+          <w:delText>，</w:delText>
+        </w:r>
+      </w:del>
+      <w:ins w:id="114" w:author="Fan Quan" w:date="2021-05-08T16:11:00Z">
+        <w:r>
+          <w:rPr>
+            <w:rFonts w:hint="eastAsia"/>
+          </w:rPr>
+          <w:t>魔幻</w:t>
+        </w:r>
+      </w:ins>
+      <w:del w:id="115" w:author="Fan Quan" w:date="2021-05-08T16:11:00Z">
+        <w:r>
+          <w:rPr>
+            <w:rFonts w:hint="eastAsia"/>
+          </w:rPr>
+          <w:delText>幻想</w:delText>
+        </w:r>
+      </w:del>
+      <w:r>
+        <w:rPr>
+          <w:rFonts w:hint="eastAsia"/>
+        </w:rPr>
+        <w:t>生物，不死亡灵，还有北欧神话中的冰霜巨人（</w:t>
+      </w:r>
+      <w:proofErr w:type="spellStart"/>
+      <w:ins w:id="116" w:author="Fan Quan" w:date="2021-05-08T16:12:00Z">
+        <w:r>
+          <w:rPr>
+            <w:rFonts w:hint="eastAsia"/>
+          </w:rPr>
+          <w:t>j</w:t>
+        </w:r>
+      </w:ins>
+      <w:del w:id="117" w:author="Fan Quan" w:date="2021-05-08T16:12:00Z">
+        <w:r>
+          <w:rPr>
+            <w:rFonts w:hint="eastAsia"/>
+          </w:rPr>
+          <w:delText>J</w:delText>
+        </w:r>
+      </w:del>
+      <w:r>
+        <w:rPr>
+          <w:rFonts w:hint="eastAsia"/>
+        </w:rPr>
+        <w:t>otun</w:t>
+      </w:r>
+      <w:proofErr w:type="spellEnd"/>
+      <w:del w:id="118" w:author="Fan Quan" w:date="2021-05-08T16:12:00Z">
+        <w:r>
+          <w:delText>-</w:delText>
+        </w:r>
+        <w:r>
+          <w:rPr>
+            <w:rFonts w:hint="eastAsia"/>
+          </w:rPr>
+          <w:delText>Giants</w:delText>
+        </w:r>
+      </w:del>
       <w:r>
         <w:rPr>
           <w:rFonts w:hint="eastAsia"/>
@@ -1892,18 +2156,91 @@
       <w:pPr>
         <w:pStyle w:val="-"/>
         <w:ind w:firstLine="420"/>
+        <w:rPr>
+          <w:del w:id="119" w:author="Fan Quan" w:date="2021-05-08T16:14:00Z"/>
+        </w:rPr>
       </w:pPr>
       <w:r>
         <w:rPr>
           <w:rFonts w:hint="eastAsia"/>
         </w:rPr>
-        <w:t>虽然游戏的某些方面非常简单，但《风堡传奇》却拥有足够复杂的地牢让玩家们探索，满足玩家们提升实力和需恨得敌人作战所获得的快快感。</w:t>
-      </w:r>
+        <w:t>虽然游戏的某些方面非常简单，但《风堡传奇》却拥有足够复杂</w:t>
+      </w:r>
+      <w:ins w:id="120" w:author="Fan Quan" w:date="2021-05-08T16:13:00Z">
+        <w:r>
+          <w:rPr>
+            <w:rFonts w:hint="eastAsia"/>
+          </w:rPr>
+          <w:t>度来</w:t>
+        </w:r>
+      </w:ins>
+      <w:ins w:id="121" w:author="Fan Quan" w:date="2021-05-08T16:14:00Z">
+        <w:r>
+          <w:rPr>
+            <w:rFonts w:hint="eastAsia"/>
+          </w:rPr>
+          <w:t>满足那些渴望探索地牢</w:t>
+        </w:r>
+        <w:r>
+          <w:rPr>
+            <w:rFonts w:hint="eastAsia"/>
+          </w:rPr>
+          <w:t>、提升实力、以及想要挑战更凶狠的敌人</w:t>
+        </w:r>
+        <w:r>
+          <w:rPr>
+            <w:rFonts w:hint="eastAsia"/>
+          </w:rPr>
+          <w:t>的玩家们</w:t>
+        </w:r>
+      </w:ins>
+      <w:del w:id="122" w:author="Fan Quan" w:date="2021-05-08T16:13:00Z">
+        <w:r>
+          <w:rPr>
+            <w:rFonts w:hint="eastAsia"/>
+          </w:rPr>
+          <w:delText>的地牢</w:delText>
+        </w:r>
+      </w:del>
+      <w:del w:id="123" w:author="Fan Quan" w:date="2021-05-08T16:14:00Z">
+        <w:r>
+          <w:rPr>
+            <w:rFonts w:hint="eastAsia"/>
+          </w:rPr>
+          <w:delText>让玩家们探索</w:delText>
+        </w:r>
+        <w:r>
+          <w:rPr>
+            <w:rFonts w:hint="eastAsia"/>
+          </w:rPr>
+          <w:delText>，满足玩家们提升实力和需恨得敌人作战所获得的快快感。</w:delText>
+        </w:r>
+      </w:del>
     </w:p>
     <w:p>
       <w:pPr>
         <w:pStyle w:val="-"/>
         <w:ind w:firstLine="420"/>
+        <w:rPr>
+          <w:ins w:id="124" w:author="Fan Quan" w:date="2021-05-08T16:14:00Z"/>
+        </w:rPr>
+      </w:pPr>
+      <w:ins w:id="125" w:author="Fan Quan" w:date="2021-05-08T16:14:00Z">
+        <w:r>
+          <w:rPr>
+            <w:rFonts w:hint="eastAsia"/>
+          </w:rPr>
+          <w:t>。</w:t>
+        </w:r>
+      </w:ins>
+    </w:p>
+    <w:p>
+      <w:pPr>
+        <w:pStyle w:val="-"/>
+        <w:ind w:firstLine="420"/>
+        <w:rPr>
+          <w:rFonts w:hint="eastAsia"/>
+        </w:rPr>
       </w:pPr>
     </w:p>
     <w:p>
@@ -2040,7 +2377,59 @@
         <w:rPr>
           <w:rFonts w:hint="eastAsia"/>
         </w:rPr>
-        <w:t>的游戏界面和使用鼠标下拉式的菜单操作方式使得《风堡传奇》与其他游戏区分开来。</w:t>
+        <w:t>的游戏界面</w:t>
+      </w:r>
+      <w:ins w:id="126" w:author="Fan Quan" w:date="2021-05-08T16:15:00Z">
+        <w:r>
+          <w:rPr>
+            <w:rFonts w:hint="eastAsia"/>
+          </w:rPr>
+          <w:t>让本作在其他同时期的游戏中</w:t>
+        </w:r>
+      </w:ins>
+      <w:ins w:id="127" w:author="Fan Quan" w:date="2021-05-08T16:16:00Z">
+        <w:r>
+          <w:rPr>
+            <w:rFonts w:hint="eastAsia"/>
+          </w:rPr>
+          <w:t>脱颖而出，并且支持</w:t>
+        </w:r>
+      </w:ins>
+      <w:del w:id="128" w:author="Fan Quan" w:date="2021-05-08T16:16:00Z">
+        <w:r>
+          <w:rPr>
+            <w:rFonts w:hint="eastAsia"/>
+          </w:rPr>
+          <w:delText>和使用鼠标</w:delText>
+        </w:r>
+      </w:del>
+      <w:r>
+        <w:rPr>
+          <w:rFonts w:hint="eastAsia"/>
+        </w:rPr>
+        <w:t>下拉式的菜单</w:t>
+      </w:r>
+      <w:del w:id="129" w:author="Fan Quan" w:date="2021-05-08T16:16:00Z">
+        <w:r>
+          <w:rPr>
+            <w:rFonts w:hint="eastAsia"/>
+          </w:rPr>
+          <w:delText>操作方式使得《风堡传奇》与其他游戏区分开来</w:delText>
+        </w:r>
+      </w:del>
+      <w:ins w:id="130" w:author="Fan Quan" w:date="2021-05-08T16:16:00Z">
+        <w:r>
+          <w:rPr>
+            <w:rFonts w:hint="eastAsia"/>
+          </w:rPr>
+          <w:t>和鼠标操作</w:t>
+        </w:r>
+      </w:ins>
+      <w:r>
+        <w:rPr>
+          <w:rFonts w:hint="eastAsia"/>
+        </w:rPr>
+        <w:t>。</w:t>
       </w:r>
     </w:p>
     <w:p>
@@ -2167,14 +2556,66 @@
         <w:rPr>
           <w:rFonts w:hint="eastAsia"/>
         </w:rPr>
-        <w:t>物品和属性都十分简单，游戏界面也非常直观，这让那些刚接触</w:t>
-      </w:r>
-      <w:r>
-        <w:rPr>
-          <w:rFonts w:hint="eastAsia"/>
-        </w:rPr>
-        <w:t xml:space="preserve"> Roguelikes</w:t>
-      </w:r>
+        <w:t>物品和属性都十分</w:t>
+      </w:r>
+      <w:ins w:id="131" w:author="Fan Quan" w:date="2021-05-08T16:16:00Z">
+        <w:r>
+          <w:rPr>
+            <w:rFonts w:hint="eastAsia"/>
+          </w:rPr>
+          <w:t>简洁</w:t>
+        </w:r>
+      </w:ins>
+      <w:del w:id="132" w:author="Fan Quan" w:date="2021-05-08T16:16:00Z">
+        <w:r>
+          <w:rPr>
+            <w:rFonts w:hint="eastAsia"/>
+          </w:rPr>
+          <w:delText>简单</w:delText>
+        </w:r>
+      </w:del>
+      <w:r>
+        <w:rPr>
+          <w:rFonts w:hint="eastAsia"/>
+        </w:rPr>
+        <w:t>，游戏界面也非常直观，这让那些刚接触</w:t>
+      </w:r>
+      <w:r>
+        <w:rPr>
+          <w:rFonts w:hint="eastAsia"/>
+        </w:rPr>
+        <w:t xml:space="preserve"> </w:t>
+      </w:r>
+      <w:del w:id="133" w:author="Fan Quan" w:date="2021-05-08T16:17:00Z">
+        <w:r>
+          <w:rPr>
+            <w:rFonts w:hint="eastAsia"/>
+          </w:rPr>
+          <w:delText>R</w:delText>
+        </w:r>
+      </w:del>
+      <w:ins w:id="134" w:author="Fan Quan" w:date="2021-05-08T16:17:00Z">
+        <w:r>
+          <w:rPr>
+            <w:rFonts w:hint="eastAsia"/>
+          </w:rPr>
+          <w:t>r</w:t>
+        </w:r>
+      </w:ins>
+      <w:r>
+        <w:rPr>
+          <w:rFonts w:hint="eastAsia"/>
+        </w:rPr>
+        <w:t>oguelike</w:t>
+      </w:r>
+      <w:del w:id="135" w:author="Fan Quan" w:date="2021-05-08T16:17:00Z">
+        <w:r>
+          <w:rPr>
+            <w:rFonts w:hint="eastAsia"/>
+          </w:rPr>
+          <w:delText>s</w:delText>
+        </w:r>
+      </w:del>
       <w:r>
         <w:t xml:space="preserve"> </w:t>
       </w:r>
@@ -2300,11 +2741,8 @@
     <w:p>
       <w:pPr>
         <w:pStyle w:val="FootnoteText"/>
-        <w:rPr>
-          <w:rFonts w:hint="eastAsia"/>
-        </w:rPr>
       </w:pPr>
-      <w:ins w:id="39" w:author="Fan Quan" w:date="2021-05-07T16:42:00Z">
+      <w:ins w:id="41" w:author="Fan Quan" w:date="2021-05-07T16:42:00Z">
         <w:r>
           <w:rPr>
             <w:rStyle w:val="FootnoteReference"/>
@@ -2339,7 +2777,7 @@
           <w:t>操作系统开发的图形</w:t>
         </w:r>
       </w:ins>
-      <w:ins w:id="40" w:author="Fan Quan" w:date="2021-05-07T16:43:00Z">
+      <w:ins w:id="42" w:author="Fan Quan" w:date="2021-05-07T16:43:00Z">
         <w:r>
           <w:rPr>
             <w:rFonts w:hint="eastAsia"/>
@@ -2347,7 +2785,7 @@
           <w:t>界面</w:t>
         </w:r>
       </w:ins>
-      <w:ins w:id="41" w:author="Fan Quan" w:date="2021-05-07T16:59:00Z">
+      <w:ins w:id="43" w:author="Fan Quan" w:date="2021-05-07T16:59:00Z">
         <w:r>
           <w:rPr>
             <w:rFonts w:hint="eastAsia"/>
@@ -2364,7 +2802,7 @@
           <w:t>shell）</w:t>
         </w:r>
       </w:ins>
-      <w:ins w:id="42" w:author="Fan Quan" w:date="2021-05-07T16:43:00Z">
+      <w:ins w:id="44" w:author="Fan Quan" w:date="2021-05-07T16:43:00Z">
         <w:r>
           <w:rPr>
             <w:rFonts w:hint="eastAsia"/>
@@ -2372,7 +2810,7 @@
           <w:t>，尽管它已经具备了一部分操作系统的功能。</w:t>
         </w:r>
       </w:ins>
-      <w:ins w:id="43" w:author="Fan Quan" w:date="2021-05-07T16:47:00Z">
+      <w:ins w:id="45" w:author="Fan Quan" w:date="2021-05-07T16:47:00Z">
         <w:r>
           <w:rPr>
             <w:rFonts w:hint="eastAsia"/>
@@ -2383,7 +2821,7 @@
           <w:t xml:space="preserve"> 95/98 </w:t>
         </w:r>
       </w:ins>
-      <w:ins w:id="44" w:author="Fan Quan" w:date="2021-05-07T17:00:00Z">
+      <w:ins w:id="46" w:author="Fan Quan" w:date="2021-05-07T17:00:00Z">
         <w:r>
           <w:rPr>
             <w:rFonts w:hint="eastAsia"/>
@@ -2391,7 +2829,7 @@
           <w:t>都是</w:t>
         </w:r>
       </w:ins>
-      <w:ins w:id="45" w:author="Fan Quan" w:date="2021-05-07T16:48:00Z">
+      <w:ins w:id="47" w:author="Fan Quan" w:date="2021-05-07T16:48:00Z">
         <w:r>
           <w:rPr>
             <w:rFonts w:hint="eastAsia"/>
@@ -2399,7 +2837,7 @@
           <w:t>基于这个模式开发的。</w:t>
         </w:r>
       </w:ins>
-      <w:ins w:id="46" w:author="Fan Quan" w:date="2021-05-07T16:43:00Z">
+      <w:ins w:id="48" w:author="Fan Quan" w:date="2021-05-07T16:43:00Z">
         <w:r>
           <w:rPr>
             <w:rFonts w:hint="eastAsia"/>
@@ -2416,7 +2854,7 @@
           <w:t>NT（</w:t>
         </w:r>
       </w:ins>
-      <w:ins w:id="47" w:author="Fan Quan" w:date="2021-05-07T17:00:00Z">
+      <w:ins w:id="49" w:author="Fan Quan" w:date="2021-05-07T17:00:00Z">
         <w:r>
           <w:rPr>
             <w:rFonts w:hint="eastAsia"/>
@@ -2424,7 +2862,7 @@
           <w:t>更广为人知</w:t>
         </w:r>
       </w:ins>
-      <w:ins w:id="48" w:author="Fan Quan" w:date="2021-05-07T16:43:00Z">
+      <w:ins w:id="50" w:author="Fan Quan" w:date="2021-05-07T16:43:00Z">
         <w:r>
           <w:rPr>
             <w:rFonts w:hint="eastAsia"/>
@@ -2432,7 +2870,7 @@
           <w:t>的是</w:t>
         </w:r>
       </w:ins>
-      <w:ins w:id="49" w:author="Fan Quan" w:date="2021-05-07T16:46:00Z">
+      <w:ins w:id="51" w:author="Fan Quan" w:date="2021-05-07T16:46:00Z">
         <w:r>
           <w:rPr>
             <w:rFonts w:hint="eastAsia"/>
@@ -2440,7 +2878,7 @@
           <w:t>更后来</w:t>
         </w:r>
       </w:ins>
-      <w:ins w:id="50" w:author="Fan Quan" w:date="2021-05-07T16:47:00Z">
+      <w:ins w:id="52" w:author="Fan Quan" w:date="2021-05-07T16:47:00Z">
         <w:r>
           <w:rPr>
             <w:rFonts w:hint="eastAsia"/>
@@ -2448,7 +2886,7 @@
           <w:t>的</w:t>
         </w:r>
       </w:ins>
-      <w:ins w:id="51" w:author="Fan Quan" w:date="2021-05-07T16:43:00Z">
+      <w:ins w:id="53" w:author="Fan Quan" w:date="2021-05-07T16:43:00Z">
         <w:r>
           <w:rPr>
             <w:rFonts w:hint="eastAsia"/>
@@ -2465,7 +2903,7 @@
           <w:t>）</w:t>
         </w:r>
       </w:ins>
-      <w:ins w:id="52" w:author="Fan Quan" w:date="2021-05-07T16:44:00Z">
+      <w:ins w:id="54" w:author="Fan Quan" w:date="2021-05-07T16:44:00Z">
         <w:r>
           <w:rPr>
             <w:rFonts w:hint="eastAsia"/>
